--- a/docx/地方法规/江苏/江苏省高速公路条例_20250930_ff80818199e72d6e019a520a40511bf3.docx
+++ b/docx/地方法规/江苏/江苏省高速公路条例_20250930_ff80818199e72d6e019a520a40511bf3.docx
@@ -742,7 +742,7 @@
           <w:sz w:val="32"/>
           <w:szCs w:val="32"/>
         </w:rPr>
-        <w:t>省交通运输部门应当根据本省国民经济、社会发展和国防建设需要，按照国家高速公路总体规划要求，会同省人民政府有关部门并商设区的市人民政府编制全省高速公路规划，依法报批后并组织实施。</w:t>
+        <w:t>省交通运输部门应当根据本省国民经济、社会发展和国防建设需要，按照国家高速公路总体规划要求，会同省人民政府有关部门并商设区的市人民政府编制全省高速公路规划，依法报批后组织实施。</w:t>
       </w:r>
     </w:p>
     <w:p>
